--- a/2 - Classroom Notes/A - Cornell Notes Template (1A - 30A).docx
+++ b/2 - Classroom Notes/A - Cornell Notes Template (1A - 30A).docx
@@ -152,47 +152,11 @@
             <w:r>
               <w:rPr>
                 <w:rFonts w:ascii="Arial" w:eastAsia="Arial" w:hAnsi="Arial" w:cs="Arial"/>
-                <w:bCs/>
+                <w:b/>
                 <w:sz w:val="40"/>
                 <w:szCs w:val="40"/>
               </w:rPr>
-              <w:t>__</w:t>
-            </w:r>
-            <w:r>
-              <w:rPr>
-                <w:rFonts w:ascii="Arial" w:eastAsia="Arial" w:hAnsi="Arial" w:cs="Arial"/>
-                <w:b/>
-                <w:sz w:val="40"/>
-                <w:szCs w:val="40"/>
-              </w:rPr>
-              <w:t xml:space="preserve"> </w:t>
-            </w:r>
-            <w:r>
-              <w:rPr>
-                <w:rFonts w:ascii="Arial" w:eastAsia="Arial" w:hAnsi="Arial" w:cs="Arial"/>
-                <w:b/>
-                <w:sz w:val="40"/>
-                <w:szCs w:val="40"/>
-              </w:rPr>
               <w:t>/</w:t>
-            </w:r>
-            <w:r>
-              <w:rPr>
-                <w:rFonts w:ascii="Arial" w:eastAsia="Arial" w:hAnsi="Arial" w:cs="Arial"/>
-                <w:b/>
-                <w:sz w:val="40"/>
-                <w:szCs w:val="40"/>
-              </w:rPr>
-              <w:t xml:space="preserve"> </w:t>
-            </w:r>
-            <w:r>
-              <w:rPr>
-                <w:rFonts w:ascii="Arial" w:eastAsia="Arial" w:hAnsi="Arial" w:cs="Arial"/>
-                <w:bCs/>
-                <w:sz w:val="40"/>
-                <w:szCs w:val="40"/>
-              </w:rPr>
-              <w:t>__</w:t>
             </w:r>
             <w:r>
               <w:rPr>
@@ -1403,47 +1367,11 @@
             <w:r>
               <w:rPr>
                 <w:rFonts w:ascii="Arial" w:eastAsia="Arial" w:hAnsi="Arial" w:cs="Arial"/>
-                <w:bCs/>
+                <w:b/>
                 <w:sz w:val="40"/>
                 <w:szCs w:val="40"/>
               </w:rPr>
-              <w:t>__</w:t>
-            </w:r>
-            <w:r>
-              <w:rPr>
-                <w:rFonts w:ascii="Arial" w:eastAsia="Arial" w:hAnsi="Arial" w:cs="Arial"/>
-                <w:b/>
-                <w:sz w:val="40"/>
-                <w:szCs w:val="40"/>
-              </w:rPr>
-              <w:t xml:space="preserve"> </w:t>
-            </w:r>
-            <w:r>
-              <w:rPr>
-                <w:rFonts w:ascii="Arial" w:eastAsia="Arial" w:hAnsi="Arial" w:cs="Arial"/>
-                <w:b/>
-                <w:sz w:val="40"/>
-                <w:szCs w:val="40"/>
-              </w:rPr>
               <w:t>/</w:t>
-            </w:r>
-            <w:r>
-              <w:rPr>
-                <w:rFonts w:ascii="Arial" w:eastAsia="Arial" w:hAnsi="Arial" w:cs="Arial"/>
-                <w:b/>
-                <w:sz w:val="40"/>
-                <w:szCs w:val="40"/>
-              </w:rPr>
-              <w:t xml:space="preserve"> </w:t>
-            </w:r>
-            <w:r>
-              <w:rPr>
-                <w:rFonts w:ascii="Arial" w:eastAsia="Arial" w:hAnsi="Arial" w:cs="Arial"/>
-                <w:bCs/>
-                <w:sz w:val="40"/>
-                <w:szCs w:val="40"/>
-              </w:rPr>
-              <w:t>__</w:t>
             </w:r>
             <w:r>
               <w:rPr>
@@ -2654,47 +2582,11 @@
             <w:r>
               <w:rPr>
                 <w:rFonts w:ascii="Arial" w:eastAsia="Arial" w:hAnsi="Arial" w:cs="Arial"/>
-                <w:bCs/>
+                <w:b/>
                 <w:sz w:val="40"/>
                 <w:szCs w:val="40"/>
               </w:rPr>
-              <w:t>__</w:t>
-            </w:r>
-            <w:r>
-              <w:rPr>
-                <w:rFonts w:ascii="Arial" w:eastAsia="Arial" w:hAnsi="Arial" w:cs="Arial"/>
-                <w:b/>
-                <w:sz w:val="40"/>
-                <w:szCs w:val="40"/>
-              </w:rPr>
-              <w:t xml:space="preserve"> </w:t>
-            </w:r>
-            <w:r>
-              <w:rPr>
-                <w:rFonts w:ascii="Arial" w:eastAsia="Arial" w:hAnsi="Arial" w:cs="Arial"/>
-                <w:b/>
-                <w:sz w:val="40"/>
-                <w:szCs w:val="40"/>
-              </w:rPr>
               <w:t>/</w:t>
-            </w:r>
-            <w:r>
-              <w:rPr>
-                <w:rFonts w:ascii="Arial" w:eastAsia="Arial" w:hAnsi="Arial" w:cs="Arial"/>
-                <w:b/>
-                <w:sz w:val="40"/>
-                <w:szCs w:val="40"/>
-              </w:rPr>
-              <w:t xml:space="preserve"> </w:t>
-            </w:r>
-            <w:r>
-              <w:rPr>
-                <w:rFonts w:ascii="Arial" w:eastAsia="Arial" w:hAnsi="Arial" w:cs="Arial"/>
-                <w:bCs/>
-                <w:sz w:val="40"/>
-                <w:szCs w:val="40"/>
-              </w:rPr>
-              <w:t>__</w:t>
             </w:r>
             <w:r>
               <w:rPr>
@@ -3905,47 +3797,11 @@
             <w:r>
               <w:rPr>
                 <w:rFonts w:ascii="Arial" w:eastAsia="Arial" w:hAnsi="Arial" w:cs="Arial"/>
-                <w:bCs/>
+                <w:b/>
                 <w:sz w:val="40"/>
                 <w:szCs w:val="40"/>
               </w:rPr>
-              <w:t>__</w:t>
-            </w:r>
-            <w:r>
-              <w:rPr>
-                <w:rFonts w:ascii="Arial" w:eastAsia="Arial" w:hAnsi="Arial" w:cs="Arial"/>
-                <w:b/>
-                <w:sz w:val="40"/>
-                <w:szCs w:val="40"/>
-              </w:rPr>
-              <w:t xml:space="preserve"> </w:t>
-            </w:r>
-            <w:r>
-              <w:rPr>
-                <w:rFonts w:ascii="Arial" w:eastAsia="Arial" w:hAnsi="Arial" w:cs="Arial"/>
-                <w:b/>
-                <w:sz w:val="40"/>
-                <w:szCs w:val="40"/>
-              </w:rPr>
               <w:t>/</w:t>
-            </w:r>
-            <w:r>
-              <w:rPr>
-                <w:rFonts w:ascii="Arial" w:eastAsia="Arial" w:hAnsi="Arial" w:cs="Arial"/>
-                <w:b/>
-                <w:sz w:val="40"/>
-                <w:szCs w:val="40"/>
-              </w:rPr>
-              <w:t xml:space="preserve"> </w:t>
-            </w:r>
-            <w:r>
-              <w:rPr>
-                <w:rFonts w:ascii="Arial" w:eastAsia="Arial" w:hAnsi="Arial" w:cs="Arial"/>
-                <w:bCs/>
-                <w:sz w:val="40"/>
-                <w:szCs w:val="40"/>
-              </w:rPr>
-              <w:t>__</w:t>
             </w:r>
             <w:r>
               <w:rPr>
@@ -5156,47 +5012,11 @@
             <w:r>
               <w:rPr>
                 <w:rFonts w:ascii="Arial" w:eastAsia="Arial" w:hAnsi="Arial" w:cs="Arial"/>
-                <w:bCs/>
+                <w:b/>
                 <w:sz w:val="40"/>
                 <w:szCs w:val="40"/>
               </w:rPr>
-              <w:t>__</w:t>
-            </w:r>
-            <w:r>
-              <w:rPr>
-                <w:rFonts w:ascii="Arial" w:eastAsia="Arial" w:hAnsi="Arial" w:cs="Arial"/>
-                <w:b/>
-                <w:sz w:val="40"/>
-                <w:szCs w:val="40"/>
-              </w:rPr>
-              <w:t xml:space="preserve"> </w:t>
-            </w:r>
-            <w:r>
-              <w:rPr>
-                <w:rFonts w:ascii="Arial" w:eastAsia="Arial" w:hAnsi="Arial" w:cs="Arial"/>
-                <w:b/>
-                <w:sz w:val="40"/>
-                <w:szCs w:val="40"/>
-              </w:rPr>
               <w:t>/</w:t>
-            </w:r>
-            <w:r>
-              <w:rPr>
-                <w:rFonts w:ascii="Arial" w:eastAsia="Arial" w:hAnsi="Arial" w:cs="Arial"/>
-                <w:b/>
-                <w:sz w:val="40"/>
-                <w:szCs w:val="40"/>
-              </w:rPr>
-              <w:t xml:space="preserve"> </w:t>
-            </w:r>
-            <w:r>
-              <w:rPr>
-                <w:rFonts w:ascii="Arial" w:eastAsia="Arial" w:hAnsi="Arial" w:cs="Arial"/>
-                <w:bCs/>
-                <w:sz w:val="40"/>
-                <w:szCs w:val="40"/>
-              </w:rPr>
-              <w:t>__</w:t>
             </w:r>
             <w:r>
               <w:rPr>
@@ -6407,47 +6227,11 @@
             <w:r>
               <w:rPr>
                 <w:rFonts w:ascii="Arial" w:eastAsia="Arial" w:hAnsi="Arial" w:cs="Arial"/>
-                <w:bCs/>
+                <w:b/>
                 <w:sz w:val="40"/>
                 <w:szCs w:val="40"/>
               </w:rPr>
-              <w:t>__</w:t>
-            </w:r>
-            <w:r>
-              <w:rPr>
-                <w:rFonts w:ascii="Arial" w:eastAsia="Arial" w:hAnsi="Arial" w:cs="Arial"/>
-                <w:b/>
-                <w:sz w:val="40"/>
-                <w:szCs w:val="40"/>
-              </w:rPr>
-              <w:t xml:space="preserve"> </w:t>
-            </w:r>
-            <w:r>
-              <w:rPr>
-                <w:rFonts w:ascii="Arial" w:eastAsia="Arial" w:hAnsi="Arial" w:cs="Arial"/>
-                <w:b/>
-                <w:sz w:val="40"/>
-                <w:szCs w:val="40"/>
-              </w:rPr>
               <w:t>/</w:t>
-            </w:r>
-            <w:r>
-              <w:rPr>
-                <w:rFonts w:ascii="Arial" w:eastAsia="Arial" w:hAnsi="Arial" w:cs="Arial"/>
-                <w:b/>
-                <w:sz w:val="40"/>
-                <w:szCs w:val="40"/>
-              </w:rPr>
-              <w:t xml:space="preserve"> </w:t>
-            </w:r>
-            <w:r>
-              <w:rPr>
-                <w:rFonts w:ascii="Arial" w:eastAsia="Arial" w:hAnsi="Arial" w:cs="Arial"/>
-                <w:bCs/>
-                <w:sz w:val="40"/>
-                <w:szCs w:val="40"/>
-              </w:rPr>
-              <w:t>__</w:t>
             </w:r>
             <w:r>
               <w:rPr>
@@ -7658,47 +7442,11 @@
             <w:r>
               <w:rPr>
                 <w:rFonts w:ascii="Arial" w:eastAsia="Arial" w:hAnsi="Arial" w:cs="Arial"/>
-                <w:bCs/>
+                <w:b/>
                 <w:sz w:val="40"/>
                 <w:szCs w:val="40"/>
               </w:rPr>
-              <w:t>__</w:t>
-            </w:r>
-            <w:r>
-              <w:rPr>
-                <w:rFonts w:ascii="Arial" w:eastAsia="Arial" w:hAnsi="Arial" w:cs="Arial"/>
-                <w:b/>
-                <w:sz w:val="40"/>
-                <w:szCs w:val="40"/>
-              </w:rPr>
-              <w:t xml:space="preserve"> </w:t>
-            </w:r>
-            <w:r>
-              <w:rPr>
-                <w:rFonts w:ascii="Arial" w:eastAsia="Arial" w:hAnsi="Arial" w:cs="Arial"/>
-                <w:b/>
-                <w:sz w:val="40"/>
-                <w:szCs w:val="40"/>
-              </w:rPr>
               <w:t>/</w:t>
-            </w:r>
-            <w:r>
-              <w:rPr>
-                <w:rFonts w:ascii="Arial" w:eastAsia="Arial" w:hAnsi="Arial" w:cs="Arial"/>
-                <w:b/>
-                <w:sz w:val="40"/>
-                <w:szCs w:val="40"/>
-              </w:rPr>
-              <w:t xml:space="preserve"> </w:t>
-            </w:r>
-            <w:r>
-              <w:rPr>
-                <w:rFonts w:ascii="Arial" w:eastAsia="Arial" w:hAnsi="Arial" w:cs="Arial"/>
-                <w:bCs/>
-                <w:sz w:val="40"/>
-                <w:szCs w:val="40"/>
-              </w:rPr>
-              <w:t>__</w:t>
             </w:r>
             <w:r>
               <w:rPr>
@@ -8909,47 +8657,11 @@
             <w:r>
               <w:rPr>
                 <w:rFonts w:ascii="Arial" w:eastAsia="Arial" w:hAnsi="Arial" w:cs="Arial"/>
-                <w:bCs/>
+                <w:b/>
                 <w:sz w:val="40"/>
                 <w:szCs w:val="40"/>
               </w:rPr>
-              <w:t>__</w:t>
-            </w:r>
-            <w:r>
-              <w:rPr>
-                <w:rFonts w:ascii="Arial" w:eastAsia="Arial" w:hAnsi="Arial" w:cs="Arial"/>
-                <w:b/>
-                <w:sz w:val="40"/>
-                <w:szCs w:val="40"/>
-              </w:rPr>
-              <w:t xml:space="preserve"> </w:t>
-            </w:r>
-            <w:r>
-              <w:rPr>
-                <w:rFonts w:ascii="Arial" w:eastAsia="Arial" w:hAnsi="Arial" w:cs="Arial"/>
-                <w:b/>
-                <w:sz w:val="40"/>
-                <w:szCs w:val="40"/>
-              </w:rPr>
               <w:t>/</w:t>
-            </w:r>
-            <w:r>
-              <w:rPr>
-                <w:rFonts w:ascii="Arial" w:eastAsia="Arial" w:hAnsi="Arial" w:cs="Arial"/>
-                <w:b/>
-                <w:sz w:val="40"/>
-                <w:szCs w:val="40"/>
-              </w:rPr>
-              <w:t xml:space="preserve"> </w:t>
-            </w:r>
-            <w:r>
-              <w:rPr>
-                <w:rFonts w:ascii="Arial" w:eastAsia="Arial" w:hAnsi="Arial" w:cs="Arial"/>
-                <w:bCs/>
-                <w:sz w:val="40"/>
-                <w:szCs w:val="40"/>
-              </w:rPr>
-              <w:t>__</w:t>
             </w:r>
             <w:r>
               <w:rPr>
@@ -10160,47 +9872,11 @@
             <w:r>
               <w:rPr>
                 <w:rFonts w:ascii="Arial" w:eastAsia="Arial" w:hAnsi="Arial" w:cs="Arial"/>
-                <w:bCs/>
+                <w:b/>
                 <w:sz w:val="40"/>
                 <w:szCs w:val="40"/>
               </w:rPr>
-              <w:t>__</w:t>
-            </w:r>
-            <w:r>
-              <w:rPr>
-                <w:rFonts w:ascii="Arial" w:eastAsia="Arial" w:hAnsi="Arial" w:cs="Arial"/>
-                <w:b/>
-                <w:sz w:val="40"/>
-                <w:szCs w:val="40"/>
-              </w:rPr>
-              <w:t xml:space="preserve"> </w:t>
-            </w:r>
-            <w:r>
-              <w:rPr>
-                <w:rFonts w:ascii="Arial" w:eastAsia="Arial" w:hAnsi="Arial" w:cs="Arial"/>
-                <w:b/>
-                <w:sz w:val="40"/>
-                <w:szCs w:val="40"/>
-              </w:rPr>
               <w:t>/</w:t>
-            </w:r>
-            <w:r>
-              <w:rPr>
-                <w:rFonts w:ascii="Arial" w:eastAsia="Arial" w:hAnsi="Arial" w:cs="Arial"/>
-                <w:b/>
-                <w:sz w:val="40"/>
-                <w:szCs w:val="40"/>
-              </w:rPr>
-              <w:t xml:space="preserve"> </w:t>
-            </w:r>
-            <w:r>
-              <w:rPr>
-                <w:rFonts w:ascii="Arial" w:eastAsia="Arial" w:hAnsi="Arial" w:cs="Arial"/>
-                <w:bCs/>
-                <w:sz w:val="40"/>
-                <w:szCs w:val="40"/>
-              </w:rPr>
-              <w:t>__</w:t>
             </w:r>
             <w:r>
               <w:rPr>
@@ -11411,47 +11087,11 @@
             <w:r>
               <w:rPr>
                 <w:rFonts w:ascii="Arial" w:eastAsia="Arial" w:hAnsi="Arial" w:cs="Arial"/>
-                <w:bCs/>
+                <w:b/>
                 <w:sz w:val="40"/>
                 <w:szCs w:val="40"/>
               </w:rPr>
-              <w:t>__</w:t>
-            </w:r>
-            <w:r>
-              <w:rPr>
-                <w:rFonts w:ascii="Arial" w:eastAsia="Arial" w:hAnsi="Arial" w:cs="Arial"/>
-                <w:b/>
-                <w:sz w:val="40"/>
-                <w:szCs w:val="40"/>
-              </w:rPr>
-              <w:t xml:space="preserve"> </w:t>
-            </w:r>
-            <w:r>
-              <w:rPr>
-                <w:rFonts w:ascii="Arial" w:eastAsia="Arial" w:hAnsi="Arial" w:cs="Arial"/>
-                <w:b/>
-                <w:sz w:val="40"/>
-                <w:szCs w:val="40"/>
-              </w:rPr>
               <w:t>/</w:t>
-            </w:r>
-            <w:r>
-              <w:rPr>
-                <w:rFonts w:ascii="Arial" w:eastAsia="Arial" w:hAnsi="Arial" w:cs="Arial"/>
-                <w:b/>
-                <w:sz w:val="40"/>
-                <w:szCs w:val="40"/>
-              </w:rPr>
-              <w:t xml:space="preserve"> </w:t>
-            </w:r>
-            <w:r>
-              <w:rPr>
-                <w:rFonts w:ascii="Arial" w:eastAsia="Arial" w:hAnsi="Arial" w:cs="Arial"/>
-                <w:bCs/>
-                <w:sz w:val="40"/>
-                <w:szCs w:val="40"/>
-              </w:rPr>
-              <w:t>__</w:t>
             </w:r>
             <w:r>
               <w:rPr>
@@ -12662,47 +12302,11 @@
             <w:r>
               <w:rPr>
                 <w:rFonts w:ascii="Arial" w:eastAsia="Arial" w:hAnsi="Arial" w:cs="Arial"/>
-                <w:bCs/>
+                <w:b/>
                 <w:sz w:val="40"/>
                 <w:szCs w:val="40"/>
               </w:rPr>
-              <w:t>__</w:t>
-            </w:r>
-            <w:r>
-              <w:rPr>
-                <w:rFonts w:ascii="Arial" w:eastAsia="Arial" w:hAnsi="Arial" w:cs="Arial"/>
-                <w:b/>
-                <w:sz w:val="40"/>
-                <w:szCs w:val="40"/>
-              </w:rPr>
-              <w:t xml:space="preserve"> </w:t>
-            </w:r>
-            <w:r>
-              <w:rPr>
-                <w:rFonts w:ascii="Arial" w:eastAsia="Arial" w:hAnsi="Arial" w:cs="Arial"/>
-                <w:b/>
-                <w:sz w:val="40"/>
-                <w:szCs w:val="40"/>
-              </w:rPr>
               <w:t>/</w:t>
-            </w:r>
-            <w:r>
-              <w:rPr>
-                <w:rFonts w:ascii="Arial" w:eastAsia="Arial" w:hAnsi="Arial" w:cs="Arial"/>
-                <w:b/>
-                <w:sz w:val="40"/>
-                <w:szCs w:val="40"/>
-              </w:rPr>
-              <w:t xml:space="preserve"> </w:t>
-            </w:r>
-            <w:r>
-              <w:rPr>
-                <w:rFonts w:ascii="Arial" w:eastAsia="Arial" w:hAnsi="Arial" w:cs="Arial"/>
-                <w:bCs/>
-                <w:sz w:val="40"/>
-                <w:szCs w:val="40"/>
-              </w:rPr>
-              <w:t>__</w:t>
             </w:r>
             <w:r>
               <w:rPr>
@@ -13913,47 +13517,11 @@
             <w:r>
               <w:rPr>
                 <w:rFonts w:ascii="Arial" w:eastAsia="Arial" w:hAnsi="Arial" w:cs="Arial"/>
-                <w:bCs/>
+                <w:b/>
                 <w:sz w:val="40"/>
                 <w:szCs w:val="40"/>
               </w:rPr>
-              <w:t>__</w:t>
-            </w:r>
-            <w:r>
-              <w:rPr>
-                <w:rFonts w:ascii="Arial" w:eastAsia="Arial" w:hAnsi="Arial" w:cs="Arial"/>
-                <w:b/>
-                <w:sz w:val="40"/>
-                <w:szCs w:val="40"/>
-              </w:rPr>
-              <w:t xml:space="preserve"> </w:t>
-            </w:r>
-            <w:r>
-              <w:rPr>
-                <w:rFonts w:ascii="Arial" w:eastAsia="Arial" w:hAnsi="Arial" w:cs="Arial"/>
-                <w:b/>
-                <w:sz w:val="40"/>
-                <w:szCs w:val="40"/>
-              </w:rPr>
               <w:t>/</w:t>
-            </w:r>
-            <w:r>
-              <w:rPr>
-                <w:rFonts w:ascii="Arial" w:eastAsia="Arial" w:hAnsi="Arial" w:cs="Arial"/>
-                <w:b/>
-                <w:sz w:val="40"/>
-                <w:szCs w:val="40"/>
-              </w:rPr>
-              <w:t xml:space="preserve"> </w:t>
-            </w:r>
-            <w:r>
-              <w:rPr>
-                <w:rFonts w:ascii="Arial" w:eastAsia="Arial" w:hAnsi="Arial" w:cs="Arial"/>
-                <w:bCs/>
-                <w:sz w:val="40"/>
-                <w:szCs w:val="40"/>
-              </w:rPr>
-              <w:t>__</w:t>
             </w:r>
             <w:r>
               <w:rPr>
@@ -15164,47 +14732,11 @@
             <w:r>
               <w:rPr>
                 <w:rFonts w:ascii="Arial" w:eastAsia="Arial" w:hAnsi="Arial" w:cs="Arial"/>
-                <w:bCs/>
+                <w:b/>
                 <w:sz w:val="40"/>
                 <w:szCs w:val="40"/>
               </w:rPr>
-              <w:t>__</w:t>
-            </w:r>
-            <w:r>
-              <w:rPr>
-                <w:rFonts w:ascii="Arial" w:eastAsia="Arial" w:hAnsi="Arial" w:cs="Arial"/>
-                <w:b/>
-                <w:sz w:val="40"/>
-                <w:szCs w:val="40"/>
-              </w:rPr>
-              <w:t xml:space="preserve"> </w:t>
-            </w:r>
-            <w:r>
-              <w:rPr>
-                <w:rFonts w:ascii="Arial" w:eastAsia="Arial" w:hAnsi="Arial" w:cs="Arial"/>
-                <w:b/>
-                <w:sz w:val="40"/>
-                <w:szCs w:val="40"/>
-              </w:rPr>
               <w:t>/</w:t>
-            </w:r>
-            <w:r>
-              <w:rPr>
-                <w:rFonts w:ascii="Arial" w:eastAsia="Arial" w:hAnsi="Arial" w:cs="Arial"/>
-                <w:b/>
-                <w:sz w:val="40"/>
-                <w:szCs w:val="40"/>
-              </w:rPr>
-              <w:t xml:space="preserve"> </w:t>
-            </w:r>
-            <w:r>
-              <w:rPr>
-                <w:rFonts w:ascii="Arial" w:eastAsia="Arial" w:hAnsi="Arial" w:cs="Arial"/>
-                <w:bCs/>
-                <w:sz w:val="40"/>
-                <w:szCs w:val="40"/>
-              </w:rPr>
-              <w:t>__</w:t>
             </w:r>
             <w:r>
               <w:rPr>
@@ -16415,47 +15947,11 @@
             <w:r>
               <w:rPr>
                 <w:rFonts w:ascii="Arial" w:eastAsia="Arial" w:hAnsi="Arial" w:cs="Arial"/>
-                <w:bCs/>
+                <w:b/>
                 <w:sz w:val="40"/>
                 <w:szCs w:val="40"/>
               </w:rPr>
-              <w:t>__</w:t>
-            </w:r>
-            <w:r>
-              <w:rPr>
-                <w:rFonts w:ascii="Arial" w:eastAsia="Arial" w:hAnsi="Arial" w:cs="Arial"/>
-                <w:b/>
-                <w:sz w:val="40"/>
-                <w:szCs w:val="40"/>
-              </w:rPr>
-              <w:t xml:space="preserve"> </w:t>
-            </w:r>
-            <w:r>
-              <w:rPr>
-                <w:rFonts w:ascii="Arial" w:eastAsia="Arial" w:hAnsi="Arial" w:cs="Arial"/>
-                <w:b/>
-                <w:sz w:val="40"/>
-                <w:szCs w:val="40"/>
-              </w:rPr>
               <w:t>/</w:t>
-            </w:r>
-            <w:r>
-              <w:rPr>
-                <w:rFonts w:ascii="Arial" w:eastAsia="Arial" w:hAnsi="Arial" w:cs="Arial"/>
-                <w:b/>
-                <w:sz w:val="40"/>
-                <w:szCs w:val="40"/>
-              </w:rPr>
-              <w:t xml:space="preserve"> </w:t>
-            </w:r>
-            <w:r>
-              <w:rPr>
-                <w:rFonts w:ascii="Arial" w:eastAsia="Arial" w:hAnsi="Arial" w:cs="Arial"/>
-                <w:bCs/>
-                <w:sz w:val="40"/>
-                <w:szCs w:val="40"/>
-              </w:rPr>
-              <w:t>__</w:t>
             </w:r>
             <w:r>
               <w:rPr>
@@ -17666,47 +17162,11 @@
             <w:r>
               <w:rPr>
                 <w:rFonts w:ascii="Arial" w:eastAsia="Arial" w:hAnsi="Arial" w:cs="Arial"/>
-                <w:bCs/>
+                <w:b/>
                 <w:sz w:val="40"/>
                 <w:szCs w:val="40"/>
               </w:rPr>
-              <w:t>__</w:t>
-            </w:r>
-            <w:r>
-              <w:rPr>
-                <w:rFonts w:ascii="Arial" w:eastAsia="Arial" w:hAnsi="Arial" w:cs="Arial"/>
-                <w:b/>
-                <w:sz w:val="40"/>
-                <w:szCs w:val="40"/>
-              </w:rPr>
-              <w:t xml:space="preserve"> </w:t>
-            </w:r>
-            <w:r>
-              <w:rPr>
-                <w:rFonts w:ascii="Arial" w:eastAsia="Arial" w:hAnsi="Arial" w:cs="Arial"/>
-                <w:b/>
-                <w:sz w:val="40"/>
-                <w:szCs w:val="40"/>
-              </w:rPr>
               <w:t>/</w:t>
-            </w:r>
-            <w:r>
-              <w:rPr>
-                <w:rFonts w:ascii="Arial" w:eastAsia="Arial" w:hAnsi="Arial" w:cs="Arial"/>
-                <w:b/>
-                <w:sz w:val="40"/>
-                <w:szCs w:val="40"/>
-              </w:rPr>
-              <w:t xml:space="preserve"> </w:t>
-            </w:r>
-            <w:r>
-              <w:rPr>
-                <w:rFonts w:ascii="Arial" w:eastAsia="Arial" w:hAnsi="Arial" w:cs="Arial"/>
-                <w:bCs/>
-                <w:sz w:val="40"/>
-                <w:szCs w:val="40"/>
-              </w:rPr>
-              <w:t>__</w:t>
             </w:r>
             <w:r>
               <w:rPr>
@@ -18917,47 +18377,11 @@
             <w:r>
               <w:rPr>
                 <w:rFonts w:ascii="Arial" w:eastAsia="Arial" w:hAnsi="Arial" w:cs="Arial"/>
-                <w:bCs/>
+                <w:b/>
                 <w:sz w:val="40"/>
                 <w:szCs w:val="40"/>
               </w:rPr>
-              <w:t>__</w:t>
-            </w:r>
-            <w:r>
-              <w:rPr>
-                <w:rFonts w:ascii="Arial" w:eastAsia="Arial" w:hAnsi="Arial" w:cs="Arial"/>
-                <w:b/>
-                <w:sz w:val="40"/>
-                <w:szCs w:val="40"/>
-              </w:rPr>
-              <w:t xml:space="preserve"> </w:t>
-            </w:r>
-            <w:r>
-              <w:rPr>
-                <w:rFonts w:ascii="Arial" w:eastAsia="Arial" w:hAnsi="Arial" w:cs="Arial"/>
-                <w:b/>
-                <w:sz w:val="40"/>
-                <w:szCs w:val="40"/>
-              </w:rPr>
               <w:t>/</w:t>
-            </w:r>
-            <w:r>
-              <w:rPr>
-                <w:rFonts w:ascii="Arial" w:eastAsia="Arial" w:hAnsi="Arial" w:cs="Arial"/>
-                <w:b/>
-                <w:sz w:val="40"/>
-                <w:szCs w:val="40"/>
-              </w:rPr>
-              <w:t xml:space="preserve"> </w:t>
-            </w:r>
-            <w:r>
-              <w:rPr>
-                <w:rFonts w:ascii="Arial" w:eastAsia="Arial" w:hAnsi="Arial" w:cs="Arial"/>
-                <w:bCs/>
-                <w:sz w:val="40"/>
-                <w:szCs w:val="40"/>
-              </w:rPr>
-              <w:t>__</w:t>
             </w:r>
             <w:r>
               <w:rPr>
@@ -20168,47 +19592,11 @@
             <w:r>
               <w:rPr>
                 <w:rFonts w:ascii="Arial" w:eastAsia="Arial" w:hAnsi="Arial" w:cs="Arial"/>
-                <w:bCs/>
+                <w:b/>
                 <w:sz w:val="40"/>
                 <w:szCs w:val="40"/>
               </w:rPr>
-              <w:t>__</w:t>
-            </w:r>
-            <w:r>
-              <w:rPr>
-                <w:rFonts w:ascii="Arial" w:eastAsia="Arial" w:hAnsi="Arial" w:cs="Arial"/>
-                <w:b/>
-                <w:sz w:val="40"/>
-                <w:szCs w:val="40"/>
-              </w:rPr>
-              <w:t xml:space="preserve"> </w:t>
-            </w:r>
-            <w:r>
-              <w:rPr>
-                <w:rFonts w:ascii="Arial" w:eastAsia="Arial" w:hAnsi="Arial" w:cs="Arial"/>
-                <w:b/>
-                <w:sz w:val="40"/>
-                <w:szCs w:val="40"/>
-              </w:rPr>
               <w:t>/</w:t>
-            </w:r>
-            <w:r>
-              <w:rPr>
-                <w:rFonts w:ascii="Arial" w:eastAsia="Arial" w:hAnsi="Arial" w:cs="Arial"/>
-                <w:b/>
-                <w:sz w:val="40"/>
-                <w:szCs w:val="40"/>
-              </w:rPr>
-              <w:t xml:space="preserve"> </w:t>
-            </w:r>
-            <w:r>
-              <w:rPr>
-                <w:rFonts w:ascii="Arial" w:eastAsia="Arial" w:hAnsi="Arial" w:cs="Arial"/>
-                <w:bCs/>
-                <w:sz w:val="40"/>
-                <w:szCs w:val="40"/>
-              </w:rPr>
-              <w:t>__</w:t>
             </w:r>
             <w:r>
               <w:rPr>
@@ -21419,47 +20807,11 @@
             <w:r>
               <w:rPr>
                 <w:rFonts w:ascii="Arial" w:eastAsia="Arial" w:hAnsi="Arial" w:cs="Arial"/>
-                <w:bCs/>
+                <w:b/>
                 <w:sz w:val="40"/>
                 <w:szCs w:val="40"/>
               </w:rPr>
-              <w:t>__</w:t>
-            </w:r>
-            <w:r>
-              <w:rPr>
-                <w:rFonts w:ascii="Arial" w:eastAsia="Arial" w:hAnsi="Arial" w:cs="Arial"/>
-                <w:b/>
-                <w:sz w:val="40"/>
-                <w:szCs w:val="40"/>
-              </w:rPr>
-              <w:t xml:space="preserve"> </w:t>
-            </w:r>
-            <w:r>
-              <w:rPr>
-                <w:rFonts w:ascii="Arial" w:eastAsia="Arial" w:hAnsi="Arial" w:cs="Arial"/>
-                <w:b/>
-                <w:sz w:val="40"/>
-                <w:szCs w:val="40"/>
-              </w:rPr>
               <w:t>/</w:t>
-            </w:r>
-            <w:r>
-              <w:rPr>
-                <w:rFonts w:ascii="Arial" w:eastAsia="Arial" w:hAnsi="Arial" w:cs="Arial"/>
-                <w:b/>
-                <w:sz w:val="40"/>
-                <w:szCs w:val="40"/>
-              </w:rPr>
-              <w:t xml:space="preserve"> </w:t>
-            </w:r>
-            <w:r>
-              <w:rPr>
-                <w:rFonts w:ascii="Arial" w:eastAsia="Arial" w:hAnsi="Arial" w:cs="Arial"/>
-                <w:bCs/>
-                <w:sz w:val="40"/>
-                <w:szCs w:val="40"/>
-              </w:rPr>
-              <w:t>__</w:t>
             </w:r>
             <w:r>
               <w:rPr>
@@ -22670,47 +22022,11 @@
             <w:r>
               <w:rPr>
                 <w:rFonts w:ascii="Arial" w:eastAsia="Arial" w:hAnsi="Arial" w:cs="Arial"/>
-                <w:bCs/>
+                <w:b/>
                 <w:sz w:val="40"/>
                 <w:szCs w:val="40"/>
               </w:rPr>
-              <w:t>__</w:t>
-            </w:r>
-            <w:r>
-              <w:rPr>
-                <w:rFonts w:ascii="Arial" w:eastAsia="Arial" w:hAnsi="Arial" w:cs="Arial"/>
-                <w:b/>
-                <w:sz w:val="40"/>
-                <w:szCs w:val="40"/>
-              </w:rPr>
-              <w:t xml:space="preserve"> </w:t>
-            </w:r>
-            <w:r>
-              <w:rPr>
-                <w:rFonts w:ascii="Arial" w:eastAsia="Arial" w:hAnsi="Arial" w:cs="Arial"/>
-                <w:b/>
-                <w:sz w:val="40"/>
-                <w:szCs w:val="40"/>
-              </w:rPr>
               <w:t>/</w:t>
-            </w:r>
-            <w:r>
-              <w:rPr>
-                <w:rFonts w:ascii="Arial" w:eastAsia="Arial" w:hAnsi="Arial" w:cs="Arial"/>
-                <w:b/>
-                <w:sz w:val="40"/>
-                <w:szCs w:val="40"/>
-              </w:rPr>
-              <w:t xml:space="preserve"> </w:t>
-            </w:r>
-            <w:r>
-              <w:rPr>
-                <w:rFonts w:ascii="Arial" w:eastAsia="Arial" w:hAnsi="Arial" w:cs="Arial"/>
-                <w:bCs/>
-                <w:sz w:val="40"/>
-                <w:szCs w:val="40"/>
-              </w:rPr>
-              <w:t>__</w:t>
             </w:r>
             <w:r>
               <w:rPr>
@@ -23921,47 +23237,11 @@
             <w:r>
               <w:rPr>
                 <w:rFonts w:ascii="Arial" w:eastAsia="Arial" w:hAnsi="Arial" w:cs="Arial"/>
-                <w:bCs/>
+                <w:b/>
                 <w:sz w:val="40"/>
                 <w:szCs w:val="40"/>
               </w:rPr>
-              <w:t>__</w:t>
-            </w:r>
-            <w:r>
-              <w:rPr>
-                <w:rFonts w:ascii="Arial" w:eastAsia="Arial" w:hAnsi="Arial" w:cs="Arial"/>
-                <w:b/>
-                <w:sz w:val="40"/>
-                <w:szCs w:val="40"/>
-              </w:rPr>
-              <w:t xml:space="preserve"> </w:t>
-            </w:r>
-            <w:r>
-              <w:rPr>
-                <w:rFonts w:ascii="Arial" w:eastAsia="Arial" w:hAnsi="Arial" w:cs="Arial"/>
-                <w:b/>
-                <w:sz w:val="40"/>
-                <w:szCs w:val="40"/>
-              </w:rPr>
               <w:t>/</w:t>
-            </w:r>
-            <w:r>
-              <w:rPr>
-                <w:rFonts w:ascii="Arial" w:eastAsia="Arial" w:hAnsi="Arial" w:cs="Arial"/>
-                <w:b/>
-                <w:sz w:val="40"/>
-                <w:szCs w:val="40"/>
-              </w:rPr>
-              <w:t xml:space="preserve"> </w:t>
-            </w:r>
-            <w:r>
-              <w:rPr>
-                <w:rFonts w:ascii="Arial" w:eastAsia="Arial" w:hAnsi="Arial" w:cs="Arial"/>
-                <w:bCs/>
-                <w:sz w:val="40"/>
-                <w:szCs w:val="40"/>
-              </w:rPr>
-              <w:t>__</w:t>
             </w:r>
             <w:r>
               <w:rPr>
@@ -25172,47 +24452,11 @@
             <w:r>
               <w:rPr>
                 <w:rFonts w:ascii="Arial" w:eastAsia="Arial" w:hAnsi="Arial" w:cs="Arial"/>
-                <w:bCs/>
+                <w:b/>
                 <w:sz w:val="40"/>
                 <w:szCs w:val="40"/>
               </w:rPr>
-              <w:t>__</w:t>
-            </w:r>
-            <w:r>
-              <w:rPr>
-                <w:rFonts w:ascii="Arial" w:eastAsia="Arial" w:hAnsi="Arial" w:cs="Arial"/>
-                <w:b/>
-                <w:sz w:val="40"/>
-                <w:szCs w:val="40"/>
-              </w:rPr>
-              <w:t xml:space="preserve"> </w:t>
-            </w:r>
-            <w:r>
-              <w:rPr>
-                <w:rFonts w:ascii="Arial" w:eastAsia="Arial" w:hAnsi="Arial" w:cs="Arial"/>
-                <w:b/>
-                <w:sz w:val="40"/>
-                <w:szCs w:val="40"/>
-              </w:rPr>
               <w:t>/</w:t>
-            </w:r>
-            <w:r>
-              <w:rPr>
-                <w:rFonts w:ascii="Arial" w:eastAsia="Arial" w:hAnsi="Arial" w:cs="Arial"/>
-                <w:b/>
-                <w:sz w:val="40"/>
-                <w:szCs w:val="40"/>
-              </w:rPr>
-              <w:t xml:space="preserve"> </w:t>
-            </w:r>
-            <w:r>
-              <w:rPr>
-                <w:rFonts w:ascii="Arial" w:eastAsia="Arial" w:hAnsi="Arial" w:cs="Arial"/>
-                <w:bCs/>
-                <w:sz w:val="40"/>
-                <w:szCs w:val="40"/>
-              </w:rPr>
-              <w:t>__</w:t>
             </w:r>
             <w:r>
               <w:rPr>
@@ -26423,47 +25667,11 @@
             <w:r>
               <w:rPr>
                 <w:rFonts w:ascii="Arial" w:eastAsia="Arial" w:hAnsi="Arial" w:cs="Arial"/>
-                <w:bCs/>
+                <w:b/>
                 <w:sz w:val="40"/>
                 <w:szCs w:val="40"/>
               </w:rPr>
-              <w:t>__</w:t>
-            </w:r>
-            <w:r>
-              <w:rPr>
-                <w:rFonts w:ascii="Arial" w:eastAsia="Arial" w:hAnsi="Arial" w:cs="Arial"/>
-                <w:b/>
-                <w:sz w:val="40"/>
-                <w:szCs w:val="40"/>
-              </w:rPr>
-              <w:t xml:space="preserve"> </w:t>
-            </w:r>
-            <w:r>
-              <w:rPr>
-                <w:rFonts w:ascii="Arial" w:eastAsia="Arial" w:hAnsi="Arial" w:cs="Arial"/>
-                <w:b/>
-                <w:sz w:val="40"/>
-                <w:szCs w:val="40"/>
-              </w:rPr>
               <w:t>/</w:t>
-            </w:r>
-            <w:r>
-              <w:rPr>
-                <w:rFonts w:ascii="Arial" w:eastAsia="Arial" w:hAnsi="Arial" w:cs="Arial"/>
-                <w:b/>
-                <w:sz w:val="40"/>
-                <w:szCs w:val="40"/>
-              </w:rPr>
-              <w:t xml:space="preserve"> </w:t>
-            </w:r>
-            <w:r>
-              <w:rPr>
-                <w:rFonts w:ascii="Arial" w:eastAsia="Arial" w:hAnsi="Arial" w:cs="Arial"/>
-                <w:bCs/>
-                <w:sz w:val="40"/>
-                <w:szCs w:val="40"/>
-              </w:rPr>
-              <w:t>__</w:t>
             </w:r>
             <w:r>
               <w:rPr>
@@ -27674,47 +26882,11 @@
             <w:r>
               <w:rPr>
                 <w:rFonts w:ascii="Arial" w:eastAsia="Arial" w:hAnsi="Arial" w:cs="Arial"/>
-                <w:bCs/>
+                <w:b/>
                 <w:sz w:val="40"/>
                 <w:szCs w:val="40"/>
               </w:rPr>
-              <w:t>__</w:t>
-            </w:r>
-            <w:r>
-              <w:rPr>
-                <w:rFonts w:ascii="Arial" w:eastAsia="Arial" w:hAnsi="Arial" w:cs="Arial"/>
-                <w:b/>
-                <w:sz w:val="40"/>
-                <w:szCs w:val="40"/>
-              </w:rPr>
-              <w:t xml:space="preserve"> </w:t>
-            </w:r>
-            <w:r>
-              <w:rPr>
-                <w:rFonts w:ascii="Arial" w:eastAsia="Arial" w:hAnsi="Arial" w:cs="Arial"/>
-                <w:b/>
-                <w:sz w:val="40"/>
-                <w:szCs w:val="40"/>
-              </w:rPr>
               <w:t>/</w:t>
-            </w:r>
-            <w:r>
-              <w:rPr>
-                <w:rFonts w:ascii="Arial" w:eastAsia="Arial" w:hAnsi="Arial" w:cs="Arial"/>
-                <w:b/>
-                <w:sz w:val="40"/>
-                <w:szCs w:val="40"/>
-              </w:rPr>
-              <w:t xml:space="preserve"> </w:t>
-            </w:r>
-            <w:r>
-              <w:rPr>
-                <w:rFonts w:ascii="Arial" w:eastAsia="Arial" w:hAnsi="Arial" w:cs="Arial"/>
-                <w:bCs/>
-                <w:sz w:val="40"/>
-                <w:szCs w:val="40"/>
-              </w:rPr>
-              <w:t>__</w:t>
             </w:r>
             <w:r>
               <w:rPr>
@@ -28925,47 +28097,11 @@
             <w:r>
               <w:rPr>
                 <w:rFonts w:ascii="Arial" w:eastAsia="Arial" w:hAnsi="Arial" w:cs="Arial"/>
-                <w:bCs/>
+                <w:b/>
                 <w:sz w:val="40"/>
                 <w:szCs w:val="40"/>
               </w:rPr>
-              <w:t>__</w:t>
-            </w:r>
-            <w:r>
-              <w:rPr>
-                <w:rFonts w:ascii="Arial" w:eastAsia="Arial" w:hAnsi="Arial" w:cs="Arial"/>
-                <w:b/>
-                <w:sz w:val="40"/>
-                <w:szCs w:val="40"/>
-              </w:rPr>
-              <w:t xml:space="preserve"> </w:t>
-            </w:r>
-            <w:r>
-              <w:rPr>
-                <w:rFonts w:ascii="Arial" w:eastAsia="Arial" w:hAnsi="Arial" w:cs="Arial"/>
-                <w:b/>
-                <w:sz w:val="40"/>
-                <w:szCs w:val="40"/>
-              </w:rPr>
               <w:t>/</w:t>
-            </w:r>
-            <w:r>
-              <w:rPr>
-                <w:rFonts w:ascii="Arial" w:eastAsia="Arial" w:hAnsi="Arial" w:cs="Arial"/>
-                <w:b/>
-                <w:sz w:val="40"/>
-                <w:szCs w:val="40"/>
-              </w:rPr>
-              <w:t xml:space="preserve"> </w:t>
-            </w:r>
-            <w:r>
-              <w:rPr>
-                <w:rFonts w:ascii="Arial" w:eastAsia="Arial" w:hAnsi="Arial" w:cs="Arial"/>
-                <w:bCs/>
-                <w:sz w:val="40"/>
-                <w:szCs w:val="40"/>
-              </w:rPr>
-              <w:t>__</w:t>
             </w:r>
             <w:r>
               <w:rPr>
@@ -30176,47 +29312,11 @@
             <w:r>
               <w:rPr>
                 <w:rFonts w:ascii="Arial" w:eastAsia="Arial" w:hAnsi="Arial" w:cs="Arial"/>
-                <w:bCs/>
+                <w:b/>
                 <w:sz w:val="40"/>
                 <w:szCs w:val="40"/>
               </w:rPr>
-              <w:t>__</w:t>
-            </w:r>
-            <w:r>
-              <w:rPr>
-                <w:rFonts w:ascii="Arial" w:eastAsia="Arial" w:hAnsi="Arial" w:cs="Arial"/>
-                <w:b/>
-                <w:sz w:val="40"/>
-                <w:szCs w:val="40"/>
-              </w:rPr>
-              <w:t xml:space="preserve"> </w:t>
-            </w:r>
-            <w:r>
-              <w:rPr>
-                <w:rFonts w:ascii="Arial" w:eastAsia="Arial" w:hAnsi="Arial" w:cs="Arial"/>
-                <w:b/>
-                <w:sz w:val="40"/>
-                <w:szCs w:val="40"/>
-              </w:rPr>
               <w:t>/</w:t>
-            </w:r>
-            <w:r>
-              <w:rPr>
-                <w:rFonts w:ascii="Arial" w:eastAsia="Arial" w:hAnsi="Arial" w:cs="Arial"/>
-                <w:b/>
-                <w:sz w:val="40"/>
-                <w:szCs w:val="40"/>
-              </w:rPr>
-              <w:t xml:space="preserve"> </w:t>
-            </w:r>
-            <w:r>
-              <w:rPr>
-                <w:rFonts w:ascii="Arial" w:eastAsia="Arial" w:hAnsi="Arial" w:cs="Arial"/>
-                <w:bCs/>
-                <w:sz w:val="40"/>
-                <w:szCs w:val="40"/>
-              </w:rPr>
-              <w:t>__</w:t>
             </w:r>
             <w:r>
               <w:rPr>
@@ -31427,47 +30527,11 @@
             <w:r>
               <w:rPr>
                 <w:rFonts w:ascii="Arial" w:eastAsia="Arial" w:hAnsi="Arial" w:cs="Arial"/>
-                <w:bCs/>
+                <w:b/>
                 <w:sz w:val="40"/>
                 <w:szCs w:val="40"/>
               </w:rPr>
-              <w:t>__</w:t>
-            </w:r>
-            <w:r>
-              <w:rPr>
-                <w:rFonts w:ascii="Arial" w:eastAsia="Arial" w:hAnsi="Arial" w:cs="Arial"/>
-                <w:b/>
-                <w:sz w:val="40"/>
-                <w:szCs w:val="40"/>
-              </w:rPr>
-              <w:t xml:space="preserve"> </w:t>
-            </w:r>
-            <w:r>
-              <w:rPr>
-                <w:rFonts w:ascii="Arial" w:eastAsia="Arial" w:hAnsi="Arial" w:cs="Arial"/>
-                <w:b/>
-                <w:sz w:val="40"/>
-                <w:szCs w:val="40"/>
-              </w:rPr>
               <w:t>/</w:t>
-            </w:r>
-            <w:r>
-              <w:rPr>
-                <w:rFonts w:ascii="Arial" w:eastAsia="Arial" w:hAnsi="Arial" w:cs="Arial"/>
-                <w:b/>
-                <w:sz w:val="40"/>
-                <w:szCs w:val="40"/>
-              </w:rPr>
-              <w:t xml:space="preserve"> </w:t>
-            </w:r>
-            <w:r>
-              <w:rPr>
-                <w:rFonts w:ascii="Arial" w:eastAsia="Arial" w:hAnsi="Arial" w:cs="Arial"/>
-                <w:bCs/>
-                <w:sz w:val="40"/>
-                <w:szCs w:val="40"/>
-              </w:rPr>
-              <w:t>__</w:t>
             </w:r>
             <w:r>
               <w:rPr>
@@ -32678,47 +31742,11 @@
             <w:r>
               <w:rPr>
                 <w:rFonts w:ascii="Arial" w:eastAsia="Arial" w:hAnsi="Arial" w:cs="Arial"/>
-                <w:bCs/>
+                <w:b/>
                 <w:sz w:val="40"/>
                 <w:szCs w:val="40"/>
               </w:rPr>
-              <w:t>__</w:t>
-            </w:r>
-            <w:r>
-              <w:rPr>
-                <w:rFonts w:ascii="Arial" w:eastAsia="Arial" w:hAnsi="Arial" w:cs="Arial"/>
-                <w:b/>
-                <w:sz w:val="40"/>
-                <w:szCs w:val="40"/>
-              </w:rPr>
-              <w:t xml:space="preserve"> </w:t>
-            </w:r>
-            <w:r>
-              <w:rPr>
-                <w:rFonts w:ascii="Arial" w:eastAsia="Arial" w:hAnsi="Arial" w:cs="Arial"/>
-                <w:b/>
-                <w:sz w:val="40"/>
-                <w:szCs w:val="40"/>
-              </w:rPr>
               <w:t>/</w:t>
-            </w:r>
-            <w:r>
-              <w:rPr>
-                <w:rFonts w:ascii="Arial" w:eastAsia="Arial" w:hAnsi="Arial" w:cs="Arial"/>
-                <w:b/>
-                <w:sz w:val="40"/>
-                <w:szCs w:val="40"/>
-              </w:rPr>
-              <w:t xml:space="preserve"> </w:t>
-            </w:r>
-            <w:r>
-              <w:rPr>
-                <w:rFonts w:ascii="Arial" w:eastAsia="Arial" w:hAnsi="Arial" w:cs="Arial"/>
-                <w:bCs/>
-                <w:sz w:val="40"/>
-                <w:szCs w:val="40"/>
-              </w:rPr>
-              <w:t>__</w:t>
             </w:r>
             <w:r>
               <w:rPr>
@@ -33929,47 +32957,11 @@
             <w:r>
               <w:rPr>
                 <w:rFonts w:ascii="Arial" w:eastAsia="Arial" w:hAnsi="Arial" w:cs="Arial"/>
-                <w:bCs/>
+                <w:b/>
                 <w:sz w:val="40"/>
                 <w:szCs w:val="40"/>
               </w:rPr>
-              <w:t>__</w:t>
-            </w:r>
-            <w:r>
-              <w:rPr>
-                <w:rFonts w:ascii="Arial" w:eastAsia="Arial" w:hAnsi="Arial" w:cs="Arial"/>
-                <w:b/>
-                <w:sz w:val="40"/>
-                <w:szCs w:val="40"/>
-              </w:rPr>
-              <w:t xml:space="preserve"> </w:t>
-            </w:r>
-            <w:r>
-              <w:rPr>
-                <w:rFonts w:ascii="Arial" w:eastAsia="Arial" w:hAnsi="Arial" w:cs="Arial"/>
-                <w:b/>
-                <w:sz w:val="40"/>
-                <w:szCs w:val="40"/>
-              </w:rPr>
               <w:t>/</w:t>
-            </w:r>
-            <w:r>
-              <w:rPr>
-                <w:rFonts w:ascii="Arial" w:eastAsia="Arial" w:hAnsi="Arial" w:cs="Arial"/>
-                <w:b/>
-                <w:sz w:val="40"/>
-                <w:szCs w:val="40"/>
-              </w:rPr>
-              <w:t xml:space="preserve"> </w:t>
-            </w:r>
-            <w:r>
-              <w:rPr>
-                <w:rFonts w:ascii="Arial" w:eastAsia="Arial" w:hAnsi="Arial" w:cs="Arial"/>
-                <w:bCs/>
-                <w:sz w:val="40"/>
-                <w:szCs w:val="40"/>
-              </w:rPr>
-              <w:t>__</w:t>
             </w:r>
             <w:r>
               <w:rPr>
@@ -35180,47 +34172,11 @@
             <w:r>
               <w:rPr>
                 <w:rFonts w:ascii="Arial" w:eastAsia="Arial" w:hAnsi="Arial" w:cs="Arial"/>
-                <w:bCs/>
+                <w:b/>
                 <w:sz w:val="40"/>
                 <w:szCs w:val="40"/>
               </w:rPr>
-              <w:t>__</w:t>
-            </w:r>
-            <w:r>
-              <w:rPr>
-                <w:rFonts w:ascii="Arial" w:eastAsia="Arial" w:hAnsi="Arial" w:cs="Arial"/>
-                <w:b/>
-                <w:sz w:val="40"/>
-                <w:szCs w:val="40"/>
-              </w:rPr>
-              <w:t xml:space="preserve"> </w:t>
-            </w:r>
-            <w:r>
-              <w:rPr>
-                <w:rFonts w:ascii="Arial" w:eastAsia="Arial" w:hAnsi="Arial" w:cs="Arial"/>
-                <w:b/>
-                <w:sz w:val="40"/>
-                <w:szCs w:val="40"/>
-              </w:rPr>
               <w:t>/</w:t>
-            </w:r>
-            <w:r>
-              <w:rPr>
-                <w:rFonts w:ascii="Arial" w:eastAsia="Arial" w:hAnsi="Arial" w:cs="Arial"/>
-                <w:b/>
-                <w:sz w:val="40"/>
-                <w:szCs w:val="40"/>
-              </w:rPr>
-              <w:t xml:space="preserve"> </w:t>
-            </w:r>
-            <w:r>
-              <w:rPr>
-                <w:rFonts w:ascii="Arial" w:eastAsia="Arial" w:hAnsi="Arial" w:cs="Arial"/>
-                <w:bCs/>
-                <w:sz w:val="40"/>
-                <w:szCs w:val="40"/>
-              </w:rPr>
-              <w:t>__</w:t>
             </w:r>
             <w:r>
               <w:rPr>
@@ -36431,47 +35387,11 @@
             <w:r>
               <w:rPr>
                 <w:rFonts w:ascii="Arial" w:eastAsia="Arial" w:hAnsi="Arial" w:cs="Arial"/>
-                <w:bCs/>
+                <w:b/>
                 <w:sz w:val="40"/>
                 <w:szCs w:val="40"/>
               </w:rPr>
-              <w:t>__</w:t>
-            </w:r>
-            <w:r>
-              <w:rPr>
-                <w:rFonts w:ascii="Arial" w:eastAsia="Arial" w:hAnsi="Arial" w:cs="Arial"/>
-                <w:b/>
-                <w:sz w:val="40"/>
-                <w:szCs w:val="40"/>
-              </w:rPr>
-              <w:t xml:space="preserve"> </w:t>
-            </w:r>
-            <w:r>
-              <w:rPr>
-                <w:rFonts w:ascii="Arial" w:eastAsia="Arial" w:hAnsi="Arial" w:cs="Arial"/>
-                <w:b/>
-                <w:sz w:val="40"/>
-                <w:szCs w:val="40"/>
-              </w:rPr>
               <w:t>/</w:t>
-            </w:r>
-            <w:r>
-              <w:rPr>
-                <w:rFonts w:ascii="Arial" w:eastAsia="Arial" w:hAnsi="Arial" w:cs="Arial"/>
-                <w:b/>
-                <w:sz w:val="40"/>
-                <w:szCs w:val="40"/>
-              </w:rPr>
-              <w:t xml:space="preserve"> </w:t>
-            </w:r>
-            <w:r>
-              <w:rPr>
-                <w:rFonts w:ascii="Arial" w:eastAsia="Arial" w:hAnsi="Arial" w:cs="Arial"/>
-                <w:bCs/>
-                <w:sz w:val="40"/>
-                <w:szCs w:val="40"/>
-              </w:rPr>
-              <w:t>__</w:t>
             </w:r>
             <w:r>
               <w:rPr>
